--- a/DND/Maps/Heartland City.docx
+++ b/DND/Maps/Heartland City.docx
@@ -208,6 +208,18 @@
         </w:numPr>
       </w:pPr>
       <w:r>
+        <w:t>Chimney Row</w:t>
+      </w:r>
+    </w:p>
+    <w:p>
+      <w:pPr>
+        <w:pStyle w:val="ListParagraph"/>
+        <w:numPr>
+          <w:ilvl w:val="3"/>
+          <w:numId w:val="1"/>
+        </w:numPr>
+      </w:pPr>
+      <w:r>
         <w:t>The Heavy Hammer</w:t>
       </w:r>
     </w:p>
@@ -215,87 +227,99 @@
       <w:pPr>
         <w:pStyle w:val="ListParagraph"/>
         <w:numPr>
+          <w:ilvl w:val="3"/>
+          <w:numId w:val="1"/>
+        </w:numPr>
+      </w:pPr>
+      <w:r>
+        <w:t>Lionel Company</w:t>
+      </w:r>
+    </w:p>
+    <w:p>
+      <w:pPr>
+        <w:pStyle w:val="ListParagraph"/>
+        <w:numPr>
+          <w:ilvl w:val="3"/>
+          <w:numId w:val="1"/>
+        </w:numPr>
+      </w:pPr>
+      <w:r>
+        <w:t>Obsidian Edge</w:t>
+      </w:r>
+    </w:p>
+    <w:p>
+      <w:pPr>
+        <w:pStyle w:val="ListParagraph"/>
+        <w:numPr>
           <w:ilvl w:val="2"/>
           <w:numId w:val="1"/>
         </w:numPr>
       </w:pPr>
       <w:r>
-        <w:t>Some sort of high-end armor shop.</w:t>
-      </w:r>
-    </w:p>
-    <w:p>
-      <w:pPr>
-        <w:pStyle w:val="ListParagraph"/>
-        <w:numPr>
-          <w:ilvl w:val="2"/>
-          <w:numId w:val="1"/>
-        </w:numPr>
-      </w:pPr>
-      <w:r>
-        <w:t>Some sort of high-end weapon shop.</w:t>
-      </w:r>
-    </w:p>
-    <w:p>
-      <w:pPr>
-        <w:pStyle w:val="ListParagraph"/>
-        <w:numPr>
-          <w:ilvl w:val="2"/>
-          <w:numId w:val="1"/>
-        </w:numPr>
-      </w:pPr>
-      <w:r>
-        <w:t>Basically any type of shop.</w:t>
-      </w:r>
-    </w:p>
-    <w:p>
-      <w:pPr>
-        <w:pStyle w:val="ListParagraph"/>
-        <w:numPr>
-          <w:ilvl w:val="0"/>
-          <w:numId w:val="1"/>
-        </w:numPr>
-      </w:pPr>
-      <w:r>
-        <w:t>The Aorta.  This district is home to the upper class.  There are many extravagant mansions.  There is a high presence of heartland city guard here, so if you don’t belong watch out.</w:t>
-      </w:r>
-    </w:p>
-    <w:p>
-      <w:pPr>
-        <w:pStyle w:val="ListParagraph"/>
-        <w:numPr>
-          <w:ilvl w:val="1"/>
-          <w:numId w:val="1"/>
-        </w:numPr>
-      </w:pPr>
-      <w:r>
-        <w:t>Notable places include:</w:t>
-      </w:r>
-    </w:p>
-    <w:p>
-      <w:pPr>
-        <w:pStyle w:val="ListParagraph"/>
-        <w:numPr>
-          <w:ilvl w:val="2"/>
-          <w:numId w:val="1"/>
-        </w:numPr>
-      </w:pPr>
-      <w:r>
-        <w:t>The Mayor’s house.</w:t>
-      </w:r>
-    </w:p>
-    <w:p>
-      <w:pPr>
-        <w:pStyle w:val="ListParagraph"/>
-        <w:numPr>
-          <w:ilvl w:val="2"/>
-          <w:numId w:val="1"/>
-        </w:numPr>
-      </w:pPr>
-      <w:r>
-        <w:t>Probably other stuff.</w:t>
+        <w:t>The Glass Ceiling Blvd</w:t>
+      </w:r>
+    </w:p>
+    <w:p>
+      <w:pPr>
+        <w:pStyle w:val="ListParagraph"/>
+        <w:numPr>
+          <w:ilvl w:val="3"/>
+          <w:numId w:val="1"/>
+        </w:numPr>
+      </w:pPr>
+      <w:r>
+        <w:t>We Buy and Sell Blacks</w:t>
       </w:r>
       <w:bookmarkStart w:id="0" w:name="_GoBack"/>
       <w:bookmarkEnd w:id="0"/>
+    </w:p>
+    <w:p>
+      <w:pPr>
+        <w:pStyle w:val="ListParagraph"/>
+        <w:numPr>
+          <w:ilvl w:val="0"/>
+          <w:numId w:val="1"/>
+        </w:numPr>
+      </w:pPr>
+      <w:r>
+        <w:t>The Aorta.  This district is home to the upper class.  There are many extravagant mansions.  There is a high presence of heartland city guard here, so if you don’t belong watch out.</w:t>
+      </w:r>
+    </w:p>
+    <w:p>
+      <w:pPr>
+        <w:pStyle w:val="ListParagraph"/>
+        <w:numPr>
+          <w:ilvl w:val="1"/>
+          <w:numId w:val="1"/>
+        </w:numPr>
+      </w:pPr>
+      <w:r>
+        <w:t>Notable places include:</w:t>
+      </w:r>
+    </w:p>
+    <w:p>
+      <w:pPr>
+        <w:pStyle w:val="ListParagraph"/>
+        <w:numPr>
+          <w:ilvl w:val="2"/>
+          <w:numId w:val="1"/>
+        </w:numPr>
+      </w:pPr>
+      <w:r>
+        <w:t>The Mayor’s house.</w:t>
+      </w:r>
+    </w:p>
+    <w:p>
+      <w:pPr>
+        <w:pStyle w:val="ListParagraph"/>
+        <w:numPr>
+          <w:ilvl w:val="2"/>
+          <w:numId w:val="1"/>
+        </w:numPr>
+      </w:pPr>
+      <w:r>
+        <w:t>Probably other stuff.</w:t>
+      </w:r>
     </w:p>
     <w:sectPr>
       <w:pgSz w:w="12240" w:h="15840"/>
@@ -343,7 +367,7 @@
         <w:ind w:left="2160" w:hanging="180"/>
       </w:pPr>
     </w:lvl>
-    <w:lvl w:ilvl="3" w:tplc="0409000F" w:tentative="1">
+    <w:lvl w:ilvl="3" w:tplc="0409000F">
       <w:start w:val="1"/>
       <w:numFmt w:val="decimal"/>
       <w:lvlText w:val="%4."/>
@@ -830,7 +854,6 @@
     <w:basedOn w:val="Normal"/>
     <w:uiPriority w:val="34"/>
     <w:qFormat/>
-    <w:rsid w:val="00314707"/>
     <w:pPr>
       <w:ind w:left="720"/>
       <w:contextualSpacing/>

--- a/DND/Maps/Heartland City.docx
+++ b/DND/Maps/Heartland City.docx
@@ -78,198 +78,6 @@
       <w:r>
         <w:t>The Heartland Senate Building</w:t>
       </w:r>
-    </w:p>
-    <w:p>
-      <w:pPr>
-        <w:pStyle w:val="ListParagraph"/>
-        <w:numPr>
-          <w:ilvl w:val="2"/>
-          <w:numId w:val="1"/>
-        </w:numPr>
-      </w:pPr>
-      <w:r>
-        <w:t>The University</w:t>
-      </w:r>
-    </w:p>
-    <w:p>
-      <w:pPr>
-        <w:pStyle w:val="ListParagraph"/>
-        <w:numPr>
-          <w:ilvl w:val="0"/>
-          <w:numId w:val="1"/>
-        </w:numPr>
-      </w:pPr>
-      <w:r>
-        <w:t>The Vena Cava.  This is the where the poorest of the poor live.  The homeless turn to this area as it is the only place they will not be persecuted.  You can find many outlaws hiding here, as well.  This district smells due to its poorly kept conditions and open sewage.</w:t>
-      </w:r>
-    </w:p>
-    <w:p>
-      <w:pPr>
-        <w:pStyle w:val="ListParagraph"/>
-        <w:numPr>
-          <w:ilvl w:val="1"/>
-          <w:numId w:val="1"/>
-        </w:numPr>
-      </w:pPr>
-      <w:r>
-        <w:t>Notable places include:</w:t>
-      </w:r>
-    </w:p>
-    <w:p>
-      <w:pPr>
-        <w:pStyle w:val="ListParagraph"/>
-        <w:numPr>
-          <w:ilvl w:val="2"/>
-          <w:numId w:val="1"/>
-        </w:numPr>
-      </w:pPr>
-      <w:r>
-        <w:t>Lawless Many hideout.</w:t>
-      </w:r>
-    </w:p>
-    <w:p>
-      <w:pPr>
-        <w:pStyle w:val="ListParagraph"/>
-        <w:numPr>
-          <w:ilvl w:val="0"/>
-          <w:numId w:val="1"/>
-        </w:numPr>
-      </w:pPr>
-      <w:r>
-        <w:t>The Ventricle District.  This district is home to the middle class of Heartland City.  It is by far the largest district.  It is mostly home to houses, inns, and taverns.</w:t>
-      </w:r>
-    </w:p>
-    <w:p>
-      <w:pPr>
-        <w:pStyle w:val="ListParagraph"/>
-        <w:numPr>
-          <w:ilvl w:val="1"/>
-          <w:numId w:val="1"/>
-        </w:numPr>
-      </w:pPr>
-      <w:r>
-        <w:t>Notable places include:</w:t>
-      </w:r>
-    </w:p>
-    <w:p>
-      <w:pPr>
-        <w:pStyle w:val="ListParagraph"/>
-        <w:numPr>
-          <w:ilvl w:val="2"/>
-          <w:numId w:val="1"/>
-        </w:numPr>
-      </w:pPr>
-      <w:r>
-        <w:t>The Grand. The largest Inn in Heartland City.</w:t>
-      </w:r>
-    </w:p>
-    <w:p>
-      <w:pPr>
-        <w:pStyle w:val="ListParagraph"/>
-        <w:numPr>
-          <w:ilvl w:val="2"/>
-          <w:numId w:val="1"/>
-        </w:numPr>
-      </w:pPr>
-      <w:r>
-        <w:t>The Light Heart.  Most well-known tavern in the kingdom.</w:t>
-      </w:r>
-    </w:p>
-    <w:p>
-      <w:pPr>
-        <w:pStyle w:val="ListParagraph"/>
-        <w:numPr>
-          <w:ilvl w:val="0"/>
-          <w:numId w:val="1"/>
-        </w:numPr>
-      </w:pPr>
-      <w:r>
-        <w:t>The Apex.  This district is the market district.  Its home to low-end and high-end shops.  They are mostly separated to keep the classes from mixing too much.</w:t>
-      </w:r>
-    </w:p>
-    <w:p>
-      <w:pPr>
-        <w:pStyle w:val="ListParagraph"/>
-        <w:numPr>
-          <w:ilvl w:val="1"/>
-          <w:numId w:val="1"/>
-        </w:numPr>
-      </w:pPr>
-      <w:r>
-        <w:t>Notable places include:</w:t>
-      </w:r>
-    </w:p>
-    <w:p>
-      <w:pPr>
-        <w:pStyle w:val="ListParagraph"/>
-        <w:numPr>
-          <w:ilvl w:val="2"/>
-          <w:numId w:val="1"/>
-        </w:numPr>
-      </w:pPr>
-      <w:r>
-        <w:t>Chimney Row</w:t>
-      </w:r>
-    </w:p>
-    <w:p>
-      <w:pPr>
-        <w:pStyle w:val="ListParagraph"/>
-        <w:numPr>
-          <w:ilvl w:val="3"/>
-          <w:numId w:val="1"/>
-        </w:numPr>
-      </w:pPr>
-      <w:r>
-        <w:t>The Heavy Hammer</w:t>
-      </w:r>
-    </w:p>
-    <w:p>
-      <w:pPr>
-        <w:pStyle w:val="ListParagraph"/>
-        <w:numPr>
-          <w:ilvl w:val="3"/>
-          <w:numId w:val="1"/>
-        </w:numPr>
-      </w:pPr>
-      <w:r>
-        <w:t>Lionel Company</w:t>
-      </w:r>
-    </w:p>
-    <w:p>
-      <w:pPr>
-        <w:pStyle w:val="ListParagraph"/>
-        <w:numPr>
-          <w:ilvl w:val="3"/>
-          <w:numId w:val="1"/>
-        </w:numPr>
-      </w:pPr>
-      <w:r>
-        <w:t>Obsidian Edge</w:t>
-      </w:r>
-    </w:p>
-    <w:p>
-      <w:pPr>
-        <w:pStyle w:val="ListParagraph"/>
-        <w:numPr>
-          <w:ilvl w:val="2"/>
-          <w:numId w:val="1"/>
-        </w:numPr>
-      </w:pPr>
-      <w:r>
-        <w:t>The Glass Ceiling Blvd</w:t>
-      </w:r>
-    </w:p>
-    <w:p>
-      <w:pPr>
-        <w:pStyle w:val="ListParagraph"/>
-        <w:numPr>
-          <w:ilvl w:val="3"/>
-          <w:numId w:val="1"/>
-        </w:numPr>
-      </w:pPr>
-      <w:r>
-        <w:t>We Buy and Sell Blacks</w:t>
-      </w:r>
       <w:bookmarkStart w:id="0" w:name="_GoBack"/>
       <w:bookmarkEnd w:id="0"/>
     </w:p>
@@ -277,11 +85,235 @@
       <w:pPr>
         <w:pStyle w:val="ListParagraph"/>
         <w:numPr>
+          <w:ilvl w:val="2"/>
+          <w:numId w:val="1"/>
+        </w:numPr>
+      </w:pPr>
+      <w:r>
+        <w:t>The University</w:t>
+      </w:r>
+    </w:p>
+    <w:p>
+      <w:pPr>
+        <w:pStyle w:val="ListParagraph"/>
+        <w:numPr>
+          <w:ilvl w:val="2"/>
+          <w:numId w:val="1"/>
+        </w:numPr>
+      </w:pPr>
+      <w:r>
+        <w:t xml:space="preserve">The Grand Coliseum. </w:t>
+      </w:r>
+    </w:p>
+    <w:p>
+      <w:pPr>
+        <w:pStyle w:val="ListParagraph"/>
+        <w:numPr>
           <w:ilvl w:val="0"/>
           <w:numId w:val="1"/>
         </w:numPr>
       </w:pPr>
       <w:r>
+        <w:t>The Vena Cava.  This is the where the poorest of the poor live.  The homeless turn to this area as it is the only place they will not be persecuted.  You can find many outlaws hiding here, as well.  This district smells due to its poorly kept conditions and open sewage.</w:t>
+      </w:r>
+    </w:p>
+    <w:p>
+      <w:pPr>
+        <w:pStyle w:val="ListParagraph"/>
+        <w:numPr>
+          <w:ilvl w:val="1"/>
+          <w:numId w:val="1"/>
+        </w:numPr>
+      </w:pPr>
+      <w:r>
+        <w:t>Notable places include:</w:t>
+      </w:r>
+    </w:p>
+    <w:p>
+      <w:pPr>
+        <w:pStyle w:val="ListParagraph"/>
+        <w:numPr>
+          <w:ilvl w:val="2"/>
+          <w:numId w:val="1"/>
+        </w:numPr>
+      </w:pPr>
+      <w:r>
+        <w:t>Lawless Many hideout.</w:t>
+      </w:r>
+    </w:p>
+    <w:p>
+      <w:pPr>
+        <w:pStyle w:val="ListParagraph"/>
+        <w:numPr>
+          <w:ilvl w:val="2"/>
+          <w:numId w:val="1"/>
+        </w:numPr>
+      </w:pPr>
+      <w:r>
+        <w:t xml:space="preserve">One bar called </w:t>
+      </w:r>
+      <w:proofErr w:type="spellStart"/>
+      <w:r>
+        <w:t>Brysons</w:t>
+      </w:r>
+      <w:proofErr w:type="spellEnd"/>
+      <w:r>
+        <w:t>.</w:t>
+      </w:r>
+    </w:p>
+    <w:p>
+      <w:pPr>
+        <w:pStyle w:val="ListParagraph"/>
+        <w:numPr>
+          <w:ilvl w:val="0"/>
+          <w:numId w:val="1"/>
+        </w:numPr>
+      </w:pPr>
+      <w:r>
+        <w:t>The Ventricle District.  This district is home to the middle class of Heartland City.  It is by far the largest district.  It is mostly home to houses, inns, and taverns.</w:t>
+      </w:r>
+    </w:p>
+    <w:p>
+      <w:pPr>
+        <w:pStyle w:val="ListParagraph"/>
+        <w:numPr>
+          <w:ilvl w:val="1"/>
+          <w:numId w:val="1"/>
+        </w:numPr>
+      </w:pPr>
+      <w:r>
+        <w:t>Notable places include:</w:t>
+      </w:r>
+    </w:p>
+    <w:p>
+      <w:pPr>
+        <w:pStyle w:val="ListParagraph"/>
+        <w:numPr>
+          <w:ilvl w:val="2"/>
+          <w:numId w:val="1"/>
+        </w:numPr>
+      </w:pPr>
+      <w:r>
+        <w:t>The Grand. The largest Inn in Heartland City.</w:t>
+      </w:r>
+    </w:p>
+    <w:p>
+      <w:pPr>
+        <w:pStyle w:val="ListParagraph"/>
+        <w:numPr>
+          <w:ilvl w:val="2"/>
+          <w:numId w:val="1"/>
+        </w:numPr>
+      </w:pPr>
+      <w:r>
+        <w:t>The Light Heart.  Most well-known tavern in the kingdom.</w:t>
+      </w:r>
+    </w:p>
+    <w:p>
+      <w:pPr>
+        <w:pStyle w:val="ListParagraph"/>
+        <w:numPr>
+          <w:ilvl w:val="0"/>
+          <w:numId w:val="1"/>
+        </w:numPr>
+      </w:pPr>
+      <w:r>
+        <w:t>The Apex.  This district is the market district.  Its home to low-end and high-end shops.  They are mostly separated to keep the classes from mixing too much.</w:t>
+      </w:r>
+    </w:p>
+    <w:p>
+      <w:pPr>
+        <w:pStyle w:val="ListParagraph"/>
+        <w:numPr>
+          <w:ilvl w:val="1"/>
+          <w:numId w:val="1"/>
+        </w:numPr>
+      </w:pPr>
+      <w:r>
+        <w:t>Notable places include:</w:t>
+      </w:r>
+    </w:p>
+    <w:p>
+      <w:pPr>
+        <w:pStyle w:val="ListParagraph"/>
+        <w:numPr>
+          <w:ilvl w:val="2"/>
+          <w:numId w:val="1"/>
+        </w:numPr>
+      </w:pPr>
+      <w:r>
+        <w:t>Chimney Row</w:t>
+      </w:r>
+    </w:p>
+    <w:p>
+      <w:pPr>
+        <w:pStyle w:val="ListParagraph"/>
+        <w:numPr>
+          <w:ilvl w:val="3"/>
+          <w:numId w:val="1"/>
+        </w:numPr>
+      </w:pPr>
+      <w:r>
+        <w:t>The Heavy Hammer</w:t>
+      </w:r>
+    </w:p>
+    <w:p>
+      <w:pPr>
+        <w:pStyle w:val="ListParagraph"/>
+        <w:numPr>
+          <w:ilvl w:val="3"/>
+          <w:numId w:val="1"/>
+        </w:numPr>
+      </w:pPr>
+      <w:r>
+        <w:t>Lionel Company</w:t>
+      </w:r>
+    </w:p>
+    <w:p>
+      <w:pPr>
+        <w:pStyle w:val="ListParagraph"/>
+        <w:numPr>
+          <w:ilvl w:val="3"/>
+          <w:numId w:val="1"/>
+        </w:numPr>
+      </w:pPr>
+      <w:r>
+        <w:t>Obsidian Edge</w:t>
+      </w:r>
+    </w:p>
+    <w:p>
+      <w:pPr>
+        <w:pStyle w:val="ListParagraph"/>
+        <w:numPr>
+          <w:ilvl w:val="2"/>
+          <w:numId w:val="1"/>
+        </w:numPr>
+      </w:pPr>
+      <w:r>
+        <w:t>The Glass Ceiling Blvd</w:t>
+      </w:r>
+    </w:p>
+    <w:p>
+      <w:pPr>
+        <w:pStyle w:val="ListParagraph"/>
+        <w:numPr>
+          <w:ilvl w:val="3"/>
+          <w:numId w:val="1"/>
+        </w:numPr>
+      </w:pPr>
+      <w:r>
+        <w:t>We Buy and Sell Blacks</w:t>
+      </w:r>
+    </w:p>
+    <w:p>
+      <w:pPr>
+        <w:pStyle w:val="ListParagraph"/>
+        <w:numPr>
+          <w:ilvl w:val="0"/>
+          <w:numId w:val="1"/>
+        </w:numPr>
+      </w:pPr>
+      <w:r>
         <w:t>The Aorta.  This district is home to the upper class.  There are many extravagant mansions.  There is a high presence of heartland city guard here, so if you don’t belong watch out.</w:t>
       </w:r>
     </w:p>
@@ -307,6 +339,23 @@
       </w:pPr>
       <w:r>
         <w:t>The Mayor’s house.</w:t>
+      </w:r>
+    </w:p>
+    <w:p>
+      <w:pPr>
+        <w:pStyle w:val="ListParagraph"/>
+        <w:numPr>
+          <w:ilvl w:val="2"/>
+          <w:numId w:val="1"/>
+        </w:numPr>
+      </w:pPr>
+      <w:proofErr w:type="spellStart"/>
+      <w:r>
+        <w:t>Dooney’s</w:t>
+      </w:r>
+      <w:proofErr w:type="spellEnd"/>
+      <w:r>
+        <w:t xml:space="preserve"> (bar)</w:t>
       </w:r>
     </w:p>
     <w:p>
